--- a/股份协议书.docx
+++ b/股份协议书.docx
@@ -446,7 +446,25 @@
           <w:sz w:val="21"/>
           <w:szCs w:val="21"/>
         </w:rPr>
-        <w:t>佰特科技股份有限公司</w:t>
+        <w:t>佰</w:t>
+      </w:r>
+      <w:proofErr w:type="gramStart"/>
+      <w:r>
+        <w:rPr>
+          <w:rFonts w:hint="eastAsia"/>
+          <w:sz w:val="21"/>
+          <w:szCs w:val="21"/>
+        </w:rPr>
+        <w:t>特</w:t>
+      </w:r>
+      <w:proofErr w:type="gramEnd"/>
+      <w:r>
+        <w:rPr>
+          <w:rFonts w:hint="eastAsia"/>
+          <w:sz w:val="21"/>
+          <w:szCs w:val="21"/>
+        </w:rPr>
+        <w:t>科技股份有限公司</w:t>
       </w:r>
       <w:bookmarkEnd w:id="0"/>
       <w:r>
@@ -535,7 +553,25 @@
           <w:sz w:val="21"/>
           <w:szCs w:val="21"/>
         </w:rPr>
-        <w:t>武汉德佰特科技股份有限公司</w:t>
+        <w:t>武汉德佰</w:t>
+      </w:r>
+      <w:proofErr w:type="gramStart"/>
+      <w:r>
+        <w:rPr>
+          <w:rFonts w:hint="eastAsia"/>
+          <w:sz w:val="21"/>
+          <w:szCs w:val="21"/>
+        </w:rPr>
+        <w:t>特</w:t>
+      </w:r>
+      <w:proofErr w:type="gramEnd"/>
+      <w:r>
+        <w:rPr>
+          <w:rFonts w:hint="eastAsia"/>
+          <w:sz w:val="21"/>
+          <w:szCs w:val="21"/>
+        </w:rPr>
+        <w:t>科技股份有限公司</w:t>
       </w:r>
     </w:p>
     <w:p>
@@ -821,8 +857,6 @@
         </w:rPr>
         <w:t>一致</w:t>
       </w:r>
-      <w:bookmarkStart w:id="1" w:name="_GoBack"/>
-      <w:bookmarkEnd w:id="1"/>
       <w:r>
         <w:rPr>
           <w:rFonts w:hint="eastAsia"/>
@@ -1292,6 +1326,7 @@
           <w:szCs w:val="21"/>
         </w:rPr>
       </w:pPr>
+      <w:proofErr w:type="gramStart"/>
       <w:r>
         <w:rPr>
           <w:rFonts w:hint="eastAsia"/>
@@ -1309,7 +1344,17 @@
           <w:sz w:val="21"/>
           <w:szCs w:val="21"/>
         </w:rPr>
-        <w:t>方占公司股份的百分之六（</w:t>
+        <w:t>方占</w:t>
+      </w:r>
+      <w:proofErr w:type="gramEnd"/>
+      <w:r>
+        <w:rPr>
+          <w:rFonts w:hint="eastAsia"/>
+          <w:color w:val="333333"/>
+          <w:sz w:val="21"/>
+          <w:szCs w:val="21"/>
+        </w:rPr>
+        <w:t>公司股份的百分之六（</w:t>
       </w:r>
       <w:r>
         <w:rPr>
@@ -1664,6 +1709,7 @@
         </w:rPr>
         <w:t>公司成立起初的三年甲、乙、丙、丁、</w:t>
       </w:r>
+      <w:proofErr w:type="gramStart"/>
       <w:r>
         <w:rPr>
           <w:rFonts w:hint="eastAsia"/>
@@ -1687,7 +1733,16 @@
           <w:sz w:val="21"/>
           <w:szCs w:val="21"/>
         </w:rPr>
-        <w:t>得私自</w:t>
+        <w:t>得</w:t>
+      </w:r>
+      <w:proofErr w:type="gramEnd"/>
+      <w:r>
+        <w:rPr>
+          <w:rFonts w:hint="eastAsia"/>
+          <w:sz w:val="21"/>
+          <w:szCs w:val="21"/>
+        </w:rPr>
+        <w:t>私自</w:t>
       </w:r>
       <w:r>
         <w:rPr>
@@ -2166,6 +2221,7 @@
         </w:rPr>
         <w:t>甲、乙、丙、丁、</w:t>
       </w:r>
+      <w:proofErr w:type="gramStart"/>
       <w:r>
         <w:rPr>
           <w:rFonts w:hint="eastAsia"/>
@@ -2183,7 +2239,18 @@
           <w:szCs w:val="21"/>
           <w:shd w:val="clear" w:color="auto" w:fill="FFFFFF"/>
         </w:rPr>
-        <w:t>方所占股份比例为依据，按比例分配。</w:t>
+        <w:t>方所占</w:t>
+      </w:r>
+      <w:proofErr w:type="gramEnd"/>
+      <w:r>
+        <w:rPr>
+          <w:rFonts w:hint="eastAsia"/>
+          <w:color w:val="333333"/>
+          <w:sz w:val="21"/>
+          <w:szCs w:val="21"/>
+          <w:shd w:val="clear" w:color="auto" w:fill="FFFFFF"/>
+        </w:rPr>
+        <w:t>股份比例为依据，按比例分配。</w:t>
       </w:r>
     </w:p>
     <w:p>
@@ -2566,6 +2633,7 @@
         </w:rPr>
         <w:t>管理权：公司运营期间，所有决策，制度的制定需要由甲、乙、丙、丁、</w:t>
       </w:r>
+      <w:proofErr w:type="gramStart"/>
       <w:r>
         <w:rPr>
           <w:rFonts w:hint="eastAsia"/>
@@ -2581,7 +2649,16 @@
           <w:sz w:val="21"/>
           <w:szCs w:val="21"/>
         </w:rPr>
-        <w:t>共同协商，投票决定</w:t>
+        <w:t>共同</w:t>
+      </w:r>
+      <w:proofErr w:type="gramEnd"/>
+      <w:r>
+        <w:rPr>
+          <w:rFonts w:hint="eastAsia"/>
+          <w:sz w:val="21"/>
+          <w:szCs w:val="21"/>
+        </w:rPr>
+        <w:t>协商，投票决定</w:t>
       </w:r>
       <w:r>
         <w:rPr>
@@ -2665,6 +2742,14 @@
         </w:rPr>
         <w:t>%</w:t>
       </w:r>
+      <w:r>
+        <w:rPr>
+          <w:rFonts w:hint="eastAsia"/>
+          <w:sz w:val="21"/>
+          <w:szCs w:val="21"/>
+        </w:rPr>
+        <w:t>（拥有一票否决权）</w:t>
+      </w:r>
     </w:p>
     <w:p>
       <w:pPr>
@@ -2802,6 +2887,8 @@
         </w:rPr>
         <w:t>%</w:t>
       </w:r>
+      <w:bookmarkStart w:id="1" w:name="_GoBack"/>
+      <w:bookmarkEnd w:id="1"/>
     </w:p>
     <w:p>
       <w:pPr>
@@ -2817,6 +2904,7 @@
           <w:szCs w:val="21"/>
         </w:rPr>
       </w:pPr>
+      <w:proofErr w:type="gramStart"/>
       <w:r>
         <w:rPr>
           <w:rFonts w:hint="eastAsia"/>
@@ -2832,7 +2920,16 @@
           <w:sz w:val="21"/>
           <w:szCs w:val="21"/>
         </w:rPr>
-        <w:t>方投票权占比：1</w:t>
+        <w:t>方投票权</w:t>
+      </w:r>
+      <w:proofErr w:type="gramEnd"/>
+      <w:r>
+        <w:rPr>
+          <w:rFonts w:hint="eastAsia"/>
+          <w:sz w:val="21"/>
+          <w:szCs w:val="21"/>
+        </w:rPr>
+        <w:t>占比：1</w:t>
       </w:r>
       <w:r>
         <w:rPr>
